--- a/TUGAS 3 (13-10-2022)/2115101014_I GEDE GELGEL ABDIUTAMA_TUGAS 3.docx
+++ b/TUGAS 3 (13-10-2022)/2115101014_I GEDE GELGEL ABDIUTAMA_TUGAS 3.docx
@@ -39,19 +39,7 @@
         <w:rPr>
           <w:rFonts w:eastAsia="Times New Roman"/>
         </w:rPr>
-        <w:t xml:space="preserve">TRIVILI </w:t>
-      </w:r>
-      <w:r>
-        <w:rPr>
-          <w:rFonts w:eastAsia="Times New Roman"/>
-        </w:rPr>
-        <w:t>(TRIP IN BALI)</w:t>
-      </w:r>
-      <w:r>
-        <w:rPr>
-          <w:rFonts w:eastAsia="Times New Roman"/>
-        </w:rPr>
-        <w:t xml:space="preserve"> WEBSITE TRAVEL AGENT BALI</w:t>
+        <w:t>TRIVILI (TRIP IN BALI) WEBSITE TRAVEL AGENT BALI</w:t>
       </w:r>
     </w:p>
     <w:p>
@@ -805,13 +793,14 @@
       <w:r>
         <w:rPr>
           <w:rFonts w:ascii="Times New Roman" w:hAnsi="Times New Roman" w:cs="Times New Roman"/>
+          <w:noProof/>
           <w:sz w:val="24"/>
           <w:szCs w:val="24"/>
         </w:rPr>
         <w:drawing>
-          <wp:inline distT="0" distB="0" distL="0" distR="0" wp14:anchorId="2DA0B21B" wp14:editId="4DE5E480">
-            <wp:extent cx="3960000" cy="219529"/>
-            <wp:effectExtent l="19050" t="19050" r="2540" b="28575"/>
+          <wp:inline distT="0" distB="0" distL="0" distR="0" wp14:anchorId="2DA0B21B" wp14:editId="5D20F2EA">
+            <wp:extent cx="4248150" cy="235503"/>
+            <wp:effectExtent l="19050" t="19050" r="0" b="12700"/>
             <wp:docPr id="23" name="Picture 23"/>
             <wp:cNvGraphicFramePr>
               <a:graphicFrameLocks xmlns:a="http://schemas.openxmlformats.org/drawingml/2006/main" noChangeAspect="1"/>
@@ -832,7 +821,7 @@
                   <pic:spPr>
                     <a:xfrm>
                       <a:off x="0" y="0"/>
-                      <a:ext cx="3960000" cy="219529"/>
+                      <a:ext cx="4599447" cy="254978"/>
                     </a:xfrm>
                     <a:prstGeom prst="rect">
                       <a:avLst/>
@@ -922,13 +911,14 @@
       <w:r>
         <w:rPr>
           <w:rFonts w:ascii="Times New Roman" w:hAnsi="Times New Roman" w:cs="Times New Roman"/>
+          <w:noProof/>
           <w:sz w:val="24"/>
           <w:szCs w:val="24"/>
         </w:rPr>
         <w:drawing>
-          <wp:inline distT="0" distB="0" distL="0" distR="0" wp14:anchorId="19BF3E6D" wp14:editId="3100FDE9">
-            <wp:extent cx="1800000" cy="2154706"/>
-            <wp:effectExtent l="19050" t="19050" r="10160" b="17145"/>
+          <wp:inline distT="0" distB="0" distL="0" distR="0" wp14:anchorId="19BF3E6D" wp14:editId="5AFCA535">
+            <wp:extent cx="2221461" cy="1435677"/>
+            <wp:effectExtent l="19050" t="19050" r="26670" b="12700"/>
             <wp:docPr id="24" name="Picture 24"/>
             <wp:cNvGraphicFramePr>
               <a:graphicFrameLocks xmlns:a="http://schemas.openxmlformats.org/drawingml/2006/main" noChangeAspect="1"/>
@@ -937,11 +927,17 @@
               <a:graphicData uri="http://schemas.openxmlformats.org/drawingml/2006/picture">
                 <pic:pic xmlns:pic="http://schemas.openxmlformats.org/drawingml/2006/picture">
                   <pic:nvPicPr>
-                    <pic:cNvPr id="1" name=""/>
+                    <pic:cNvPr id="24" name="Picture 24"/>
                     <pic:cNvPicPr/>
                   </pic:nvPicPr>
                   <pic:blipFill>
-                    <a:blip r:embed="rId10"/>
+                    <a:blip r:embed="rId10" cstate="print">
+                      <a:extLst>
+                        <a:ext uri="{28A0092B-C50C-407E-A947-70E740481C1C}">
+                          <a14:useLocalDpi xmlns:a14="http://schemas.microsoft.com/office/drawing/2010/main" val="0"/>
+                        </a:ext>
+                      </a:extLst>
+                    </a:blip>
                     <a:stretch>
                       <a:fillRect/>
                     </a:stretch>
@@ -949,7 +945,7 @@
                   <pic:spPr>
                     <a:xfrm>
                       <a:off x="0" y="0"/>
-                      <a:ext cx="1800000" cy="2154706"/>
+                      <a:ext cx="2230938" cy="1441801"/>
                     </a:xfrm>
                     <a:prstGeom prst="rect">
                       <a:avLst/>
@@ -985,32 +981,40 @@
           <w:sz w:val="24"/>
           <w:szCs w:val="24"/>
         </w:rPr>
+        <w:t>Pada navigasi bar, ini juga dapat dikatakan sebuah tempat yang akan menampung</w:t>
+      </w:r>
+      <w:r>
+        <w:rPr>
+          <w:rFonts w:ascii="Times New Roman" w:hAnsi="Times New Roman" w:cs="Times New Roman"/>
+          <w:sz w:val="24"/>
+          <w:szCs w:val="24"/>
+        </w:rPr>
+        <w:t xml:space="preserve"> beberapa</w:t>
+      </w:r>
+      <w:r>
+        <w:rPr>
+          <w:rFonts w:ascii="Times New Roman" w:hAnsi="Times New Roman" w:cs="Times New Roman"/>
+          <w:sz w:val="24"/>
+          <w:szCs w:val="24"/>
+        </w:rPr>
+        <w:t xml:space="preserve"> menu-menu dari website</w:t>
+      </w:r>
+      <w:r>
+        <w:rPr>
+          <w:rFonts w:ascii="Times New Roman" w:hAnsi="Times New Roman" w:cs="Times New Roman"/>
+          <w:sz w:val="24"/>
+          <w:szCs w:val="24"/>
+        </w:rPr>
+        <w:t xml:space="preserve">. Navigasi bar ini berguna sekali pada saat kita merancang sebuah website agar bisa responsive </w:t>
+      </w:r>
+      <w:r>
+        <w:rPr>
+          <w:rFonts w:ascii="Times New Roman" w:hAnsi="Times New Roman" w:cs="Times New Roman"/>
+          <w:sz w:val="24"/>
+          <w:szCs w:val="24"/>
+        </w:rPr>
         <w:lastRenderedPageBreak/>
-        <w:t>Pada navigasi bar, ini juga dapat dikatakan sebuah tempat yang akan menampung</w:t>
-      </w:r>
-      <w:r>
-        <w:rPr>
-          <w:rFonts w:ascii="Times New Roman" w:hAnsi="Times New Roman" w:cs="Times New Roman"/>
-          <w:sz w:val="24"/>
-          <w:szCs w:val="24"/>
-        </w:rPr>
-        <w:t xml:space="preserve"> beberapa</w:t>
-      </w:r>
-      <w:r>
-        <w:rPr>
-          <w:rFonts w:ascii="Times New Roman" w:hAnsi="Times New Roman" w:cs="Times New Roman"/>
-          <w:sz w:val="24"/>
-          <w:szCs w:val="24"/>
-        </w:rPr>
-        <w:t xml:space="preserve"> menu-menu dari website</w:t>
-      </w:r>
-      <w:r>
-        <w:rPr>
-          <w:rFonts w:ascii="Times New Roman" w:hAnsi="Times New Roman" w:cs="Times New Roman"/>
-          <w:sz w:val="24"/>
-          <w:szCs w:val="24"/>
-        </w:rPr>
-        <w:t>. Navigasi bar ini berguna sekali pada saat kita merancang sebuah website agar bisa responsive design. Sebagai contoh ketika suatu website pada tampilan desktop maka akan terlihat semua dan tersusun sesuai tampilan desktop, ketika website dibuka pada perangkat mobile maka tampilan website juga harus disesuaikan layoutnya, sehingga ada beberapa menu yang nantinya akan masuk kedalam navigasi bar. Biasanya navigasi bar ini akan disimbolkan dengan 1 icon yang kecil, ketika dibuka disanalah menu-menu tersedia.</w:t>
+        <w:t>design. Sebagai contoh ketika suatu website pada tampilan desktop maka akan terlihat semua dan tersusun sesuai tampilan desktop, ketika website dibuka pada perangkat mobile maka tampilan website juga harus disesuaikan layoutnya, sehingga ada beberapa menu yang nantinya akan masuk kedalam navigasi bar. Biasanya navigasi bar ini akan disimbolkan dengan 1 icon yang kecil, ketika dibuka disanalah menu-menu tersedia.</w:t>
       </w:r>
     </w:p>
     <w:p>
@@ -1056,13 +1060,14 @@
       <w:r>
         <w:rPr>
           <w:rFonts w:ascii="Times New Roman" w:hAnsi="Times New Roman" w:cs="Times New Roman"/>
+          <w:noProof/>
           <w:sz w:val="24"/>
           <w:szCs w:val="24"/>
         </w:rPr>
         <w:drawing>
-          <wp:inline distT="0" distB="0" distL="0" distR="0" wp14:anchorId="06780F55" wp14:editId="106E356E">
-            <wp:extent cx="3960000" cy="1307693"/>
-            <wp:effectExtent l="19050" t="19050" r="21590" b="26035"/>
+          <wp:inline distT="0" distB="0" distL="0" distR="0" wp14:anchorId="06780F55" wp14:editId="0E9DBE4C">
+            <wp:extent cx="4515388" cy="1491096"/>
+            <wp:effectExtent l="19050" t="19050" r="19050" b="13970"/>
             <wp:docPr id="25" name="Picture 25"/>
             <wp:cNvGraphicFramePr>
               <a:graphicFrameLocks xmlns:a="http://schemas.openxmlformats.org/drawingml/2006/main" noChangeAspect="1"/>
@@ -1083,7 +1088,7 @@
                   <pic:spPr>
                     <a:xfrm>
                       <a:off x="0" y="0"/>
-                      <a:ext cx="3960000" cy="1307693"/>
+                      <a:ext cx="4549366" cy="1502316"/>
                     </a:xfrm>
                     <a:prstGeom prst="rect">
                       <a:avLst/>
@@ -1169,6 +1174,7 @@
           <w:rFonts w:ascii="Times New Roman" w:hAnsi="Times New Roman" w:cs="Times New Roman"/>
           <w:b/>
           <w:bCs/>
+          <w:noProof/>
           <w:sz w:val="24"/>
           <w:szCs w:val="24"/>
         </w:rPr>
@@ -1374,6 +1380,27 @@
     </w:p>
     <w:p>
       <w:pPr>
+        <w:rPr>
+          <w:rFonts w:ascii="Times New Roman" w:hAnsi="Times New Roman" w:cs="Times New Roman"/>
+          <w:b/>
+          <w:bCs/>
+          <w:sz w:val="24"/>
+          <w:szCs w:val="24"/>
+        </w:rPr>
+      </w:pPr>
+      <w:r>
+        <w:rPr>
+          <w:rFonts w:ascii="Times New Roman" w:hAnsi="Times New Roman" w:cs="Times New Roman"/>
+          <w:b/>
+          <w:bCs/>
+          <w:sz w:val="24"/>
+          <w:szCs w:val="24"/>
+        </w:rPr>
+        <w:br w:type="page"/>
+      </w:r>
+    </w:p>
+    <w:p>
+      <w:pPr>
         <w:pStyle w:val="ListParagraph"/>
         <w:numPr>
           <w:ilvl w:val="0"/>
@@ -1398,7 +1425,27 @@
           <w:szCs w:val="24"/>
         </w:rPr>
         <w:lastRenderedPageBreak/>
-        <w:t>HTML, CSS, dan Javascript</w:t>
+        <w:t>HTML</w:t>
+      </w:r>
+      <w:r>
+        <w:rPr>
+          <w:rFonts w:ascii="Times New Roman" w:hAnsi="Times New Roman" w:cs="Times New Roman"/>
+          <w:b/>
+          <w:bCs/>
+          <w:sz w:val="24"/>
+          <w:szCs w:val="24"/>
+        </w:rPr>
+        <w:t xml:space="preserve"> dan</w:t>
+      </w:r>
+      <w:r>
+        <w:rPr>
+          <w:rFonts w:ascii="Times New Roman" w:hAnsi="Times New Roman" w:cs="Times New Roman"/>
+          <w:b/>
+          <w:bCs/>
+          <w:sz w:val="24"/>
+          <w:szCs w:val="24"/>
+        </w:rPr>
+        <w:t xml:space="preserve"> CSS</w:t>
       </w:r>
     </w:p>
     <w:p>
@@ -1419,7 +1466,55 @@
           <w:sz w:val="24"/>
           <w:szCs w:val="24"/>
         </w:rPr>
-        <w:t>Pada pembuatan website Trivili ini selain saya menggunakan HTML dan CSS, saya juga sedikit menggunakan Javascript yang mana fungsinya nanti untuk membantu melengkapi fungsi yang dapat dilakukan pada website ini.</w:t>
+        <w:t>Pada pembuatan website Trivili ini saya menggunakan HTML dan CSS</w:t>
+      </w:r>
+      <w:r>
+        <w:rPr>
+          <w:rFonts w:ascii="Times New Roman" w:hAnsi="Times New Roman" w:cs="Times New Roman"/>
+          <w:sz w:val="24"/>
+          <w:szCs w:val="24"/>
+        </w:rPr>
+        <w:t xml:space="preserve"> dengan menerapkan beberapa style</w:t>
+      </w:r>
+      <w:r>
+        <w:rPr>
+          <w:rFonts w:ascii="Times New Roman" w:hAnsi="Times New Roman" w:cs="Times New Roman"/>
+          <w:sz w:val="24"/>
+          <w:szCs w:val="24"/>
+        </w:rPr>
+        <w:t xml:space="preserve"> nanti </w:t>
+      </w:r>
+      <w:r>
+        <w:rPr>
+          <w:rFonts w:ascii="Times New Roman" w:hAnsi="Times New Roman" w:cs="Times New Roman"/>
+          <w:sz w:val="24"/>
+          <w:szCs w:val="24"/>
+        </w:rPr>
+        <w:t xml:space="preserve">pada CSS </w:t>
+      </w:r>
+      <w:r>
+        <w:rPr>
+          <w:rFonts w:ascii="Times New Roman" w:hAnsi="Times New Roman" w:cs="Times New Roman"/>
+          <w:sz w:val="24"/>
+          <w:szCs w:val="24"/>
+        </w:rPr>
+        <w:t xml:space="preserve">untuk membantu </w:t>
+      </w:r>
+      <w:r>
+        <w:rPr>
+          <w:rFonts w:ascii="Times New Roman" w:hAnsi="Times New Roman" w:cs="Times New Roman"/>
+          <w:sz w:val="24"/>
+          <w:szCs w:val="24"/>
+        </w:rPr>
+        <w:t>memperhalus tampilan</w:t>
+      </w:r>
+      <w:r>
+        <w:rPr>
+          <w:rFonts w:ascii="Times New Roman" w:hAnsi="Times New Roman" w:cs="Times New Roman"/>
+          <w:sz w:val="24"/>
+          <w:szCs w:val="24"/>
+        </w:rPr>
+        <w:t xml:space="preserve"> website ini.</w:t>
       </w:r>
     </w:p>
     <w:p>
@@ -1705,13 +1800,14 @@
       <w:r>
         <w:rPr>
           <w:rFonts w:ascii="Times New Roman" w:hAnsi="Times New Roman" w:cs="Times New Roman"/>
+          <w:noProof/>
           <w:sz w:val="24"/>
           <w:szCs w:val="24"/>
         </w:rPr>
         <w:drawing>
-          <wp:inline distT="0" distB="0" distL="0" distR="0" wp14:anchorId="6D904F50" wp14:editId="69B1786B">
-            <wp:extent cx="3960000" cy="2227220"/>
-            <wp:effectExtent l="0" t="0" r="2540" b="1905"/>
+          <wp:inline distT="0" distB="0" distL="0" distR="0" wp14:anchorId="6D904F50" wp14:editId="15BE93D6">
+            <wp:extent cx="3959502" cy="2227220"/>
+            <wp:effectExtent l="0" t="0" r="3175" b="1905"/>
             <wp:docPr id="1" name="Picture 1"/>
             <wp:cNvGraphicFramePr>
               <a:graphicFrameLocks xmlns:a="http://schemas.openxmlformats.org/drawingml/2006/main" noChangeAspect="1"/>
@@ -1720,11 +1816,17 @@
               <a:graphicData uri="http://schemas.openxmlformats.org/drawingml/2006/picture">
                 <pic:pic xmlns:pic="http://schemas.openxmlformats.org/drawingml/2006/picture">
                   <pic:nvPicPr>
-                    <pic:cNvPr id="1" name=""/>
+                    <pic:cNvPr id="1" name="Picture 1"/>
                     <pic:cNvPicPr/>
                   </pic:nvPicPr>
                   <pic:blipFill>
-                    <a:blip r:embed="rId13"/>
+                    <a:blip r:embed="rId13" cstate="print">
+                      <a:extLst>
+                        <a:ext uri="{28A0092B-C50C-407E-A947-70E740481C1C}">
+                          <a14:useLocalDpi xmlns:a14="http://schemas.microsoft.com/office/drawing/2010/main" val="0"/>
+                        </a:ext>
+                      </a:extLst>
+                    </a:blip>
                     <a:stretch>
                       <a:fillRect/>
                     </a:stretch>
@@ -1732,7 +1834,7 @@
                   <pic:spPr>
                     <a:xfrm>
                       <a:off x="0" y="0"/>
-                      <a:ext cx="3960000" cy="2227220"/>
+                      <a:ext cx="3959502" cy="2227220"/>
                     </a:xfrm>
                     <a:prstGeom prst="rect">
                       <a:avLst/>
@@ -1758,14 +1860,15 @@
       <w:r>
         <w:rPr>
           <w:rFonts w:ascii="Times New Roman" w:hAnsi="Times New Roman" w:cs="Times New Roman"/>
+          <w:noProof/>
           <w:sz w:val="24"/>
           <w:szCs w:val="24"/>
         </w:rPr>
         <w:lastRenderedPageBreak/>
         <w:drawing>
-          <wp:inline distT="0" distB="0" distL="0" distR="0" wp14:anchorId="5164F18E" wp14:editId="63EE1654">
-            <wp:extent cx="3960000" cy="2227220"/>
-            <wp:effectExtent l="0" t="0" r="2540" b="1905"/>
+          <wp:inline distT="0" distB="0" distL="0" distR="0" wp14:anchorId="5164F18E" wp14:editId="766B0FFD">
+            <wp:extent cx="3959502" cy="2227220"/>
+            <wp:effectExtent l="0" t="0" r="3175" b="1905"/>
             <wp:docPr id="7" name="Picture 7"/>
             <wp:cNvGraphicFramePr>
               <a:graphicFrameLocks xmlns:a="http://schemas.openxmlformats.org/drawingml/2006/main" noChangeAspect="1"/>
@@ -1774,11 +1877,17 @@
               <a:graphicData uri="http://schemas.openxmlformats.org/drawingml/2006/picture">
                 <pic:pic xmlns:pic="http://schemas.openxmlformats.org/drawingml/2006/picture">
                   <pic:nvPicPr>
-                    <pic:cNvPr id="1" name=""/>
+                    <pic:cNvPr id="7" name="Picture 7"/>
                     <pic:cNvPicPr/>
                   </pic:nvPicPr>
                   <pic:blipFill>
-                    <a:blip r:embed="rId14"/>
+                    <a:blip r:embed="rId14" cstate="print">
+                      <a:extLst>
+                        <a:ext uri="{28A0092B-C50C-407E-A947-70E740481C1C}">
+                          <a14:useLocalDpi xmlns:a14="http://schemas.microsoft.com/office/drawing/2010/main" val="0"/>
+                        </a:ext>
+                      </a:extLst>
+                    </a:blip>
                     <a:stretch>
                       <a:fillRect/>
                     </a:stretch>
@@ -1786,7 +1895,7 @@
                   <pic:spPr>
                     <a:xfrm>
                       <a:off x="0" y="0"/>
-                      <a:ext cx="3960000" cy="2227220"/>
+                      <a:ext cx="3959502" cy="2227220"/>
                     </a:xfrm>
                     <a:prstGeom prst="rect">
                       <a:avLst/>
@@ -1809,54 +1918,15 @@
           <w:szCs w:val="24"/>
         </w:rPr>
       </w:pPr>
-    </w:p>
-    <w:p>
-      <w:pPr>
-        <w:pStyle w:val="ListParagraph"/>
-        <w:numPr>
-          <w:ilvl w:val="0"/>
-          <w:numId w:val="48"/>
-        </w:numPr>
-        <w:rPr>
-          <w:rFonts w:ascii="Times New Roman" w:hAnsi="Times New Roman" w:cs="Times New Roman"/>
-          <w:b/>
-          <w:bCs/>
-          <w:sz w:val="24"/>
-          <w:szCs w:val="24"/>
-        </w:rPr>
-      </w:pPr>
-      <w:r>
-        <w:rPr>
-          <w:rFonts w:ascii="Times New Roman" w:hAnsi="Times New Roman" w:cs="Times New Roman"/>
-          <w:b/>
-          <w:bCs/>
-          <w:sz w:val="24"/>
-          <w:szCs w:val="24"/>
-        </w:rPr>
-        <w:t>Struktur kode CSS (Kode lengkap ada pada link GitHub)</w:t>
-      </w:r>
-    </w:p>
-    <w:p>
-      <w:pPr>
-        <w:pStyle w:val="ListParagraph"/>
-        <w:ind w:left="786"/>
-        <w:rPr>
-          <w:rFonts w:ascii="Times New Roman" w:hAnsi="Times New Roman" w:cs="Times New Roman"/>
-          <w:sz w:val="24"/>
-          <w:szCs w:val="24"/>
-        </w:rPr>
-      </w:pPr>
-      <w:r>
-        <w:rPr>
-          <w:rFonts w:ascii="Times New Roman" w:hAnsi="Times New Roman" w:cs="Times New Roman"/>
-          <w:sz w:val="24"/>
-          <w:szCs w:val="24"/>
+      <w:r>
+        <w:rPr>
+          <w:noProof/>
         </w:rPr>
         <w:drawing>
-          <wp:inline distT="0" distB="0" distL="0" distR="0" wp14:anchorId="4D030911" wp14:editId="5725A607">
-            <wp:extent cx="3960000" cy="2227220"/>
-            <wp:effectExtent l="0" t="0" r="2540" b="1905"/>
-            <wp:docPr id="9" name="Picture 9"/>
+          <wp:inline distT="0" distB="0" distL="0" distR="0" wp14:anchorId="2C4D7258" wp14:editId="7DD68BF5">
+            <wp:extent cx="3960000" cy="2227718"/>
+            <wp:effectExtent l="0" t="0" r="2540" b="1270"/>
+            <wp:docPr id="2" name="Picture 2"/>
             <wp:cNvGraphicFramePr>
               <a:graphicFrameLocks xmlns:a="http://schemas.openxmlformats.org/drawingml/2006/main" noChangeAspect="1"/>
             </wp:cNvGraphicFramePr>
@@ -1876,7 +1946,7 @@
                   <pic:spPr>
                     <a:xfrm>
                       <a:off x="0" y="0"/>
-                      <a:ext cx="3960000" cy="2227220"/>
+                      <a:ext cx="3960000" cy="2227718"/>
                     </a:xfrm>
                     <a:prstGeom prst="rect">
                       <a:avLst/>
@@ -1891,6 +1961,8 @@
     </w:p>
     <w:p>
       <w:pPr>
+        <w:pStyle w:val="ListParagraph"/>
+        <w:ind w:left="786"/>
         <w:rPr>
           <w:rFonts w:ascii="Times New Roman" w:hAnsi="Times New Roman" w:cs="Times New Roman"/>
           <w:sz w:val="24"/>
@@ -1921,7 +1993,7 @@
           <w:sz w:val="24"/>
           <w:szCs w:val="24"/>
         </w:rPr>
-        <w:t>Struktur kode Javascript</w:t>
+        <w:t>Struktur kode CSS (Kode lengkap ada pada link GitHub)</w:t>
       </w:r>
     </w:p>
     <w:p>
@@ -1930,25 +2002,22 @@
         <w:ind w:left="786"/>
         <w:rPr>
           <w:rFonts w:ascii="Times New Roman" w:hAnsi="Times New Roman" w:cs="Times New Roman"/>
-          <w:b/>
-          <w:bCs/>
-          <w:sz w:val="24"/>
-          <w:szCs w:val="24"/>
-        </w:rPr>
-      </w:pPr>
-      <w:r>
-        <w:rPr>
-          <w:rFonts w:ascii="Times New Roman" w:hAnsi="Times New Roman" w:cs="Times New Roman"/>
-          <w:b/>
-          <w:bCs/>
+          <w:sz w:val="24"/>
+          <w:szCs w:val="24"/>
+        </w:rPr>
+      </w:pPr>
+      <w:r>
+        <w:rPr>
+          <w:rFonts w:ascii="Times New Roman" w:hAnsi="Times New Roman" w:cs="Times New Roman"/>
+          <w:noProof/>
           <w:sz w:val="24"/>
           <w:szCs w:val="24"/>
         </w:rPr>
         <w:drawing>
-          <wp:inline distT="0" distB="0" distL="0" distR="0" wp14:anchorId="16F1E02E" wp14:editId="1CEABC98">
-            <wp:extent cx="3960000" cy="2227219"/>
-            <wp:effectExtent l="0" t="0" r="2540" b="1905"/>
-            <wp:docPr id="14" name="Picture 14"/>
+          <wp:inline distT="0" distB="0" distL="0" distR="0" wp14:anchorId="4D030911" wp14:editId="5473EEDA">
+            <wp:extent cx="3959502" cy="2227220"/>
+            <wp:effectExtent l="0" t="0" r="3175" b="1905"/>
+            <wp:docPr id="9" name="Picture 9"/>
             <wp:cNvGraphicFramePr>
               <a:graphicFrameLocks xmlns:a="http://schemas.openxmlformats.org/drawingml/2006/main" noChangeAspect="1"/>
             </wp:cNvGraphicFramePr>
@@ -1956,11 +2025,17 @@
               <a:graphicData uri="http://schemas.openxmlformats.org/drawingml/2006/picture">
                 <pic:pic xmlns:pic="http://schemas.openxmlformats.org/drawingml/2006/picture">
                   <pic:nvPicPr>
-                    <pic:cNvPr id="1" name=""/>
+                    <pic:cNvPr id="9" name="Picture 9"/>
                     <pic:cNvPicPr/>
                   </pic:nvPicPr>
                   <pic:blipFill>
-                    <a:blip r:embed="rId16"/>
+                    <a:blip r:embed="rId16" cstate="print">
+                      <a:extLst>
+                        <a:ext uri="{28A0092B-C50C-407E-A947-70E740481C1C}">
+                          <a14:useLocalDpi xmlns:a14="http://schemas.microsoft.com/office/drawing/2010/main" val="0"/>
+                        </a:ext>
+                      </a:extLst>
+                    </a:blip>
                     <a:stretch>
                       <a:fillRect/>
                     </a:stretch>
@@ -1968,7 +2043,7 @@
                   <pic:spPr>
                     <a:xfrm>
                       <a:off x="0" y="0"/>
-                      <a:ext cx="3960000" cy="2227219"/>
+                      <a:ext cx="3959502" cy="2227220"/>
                     </a:xfrm>
                     <a:prstGeom prst="rect">
                       <a:avLst/>
@@ -1983,12 +2058,8 @@
     </w:p>
     <w:p>
       <w:pPr>
-        <w:pStyle w:val="ListParagraph"/>
-        <w:ind w:left="786"/>
-        <w:rPr>
-          <w:rFonts w:ascii="Times New Roman" w:hAnsi="Times New Roman" w:cs="Times New Roman"/>
-          <w:b/>
-          <w:bCs/>
+        <w:rPr>
+          <w:rFonts w:ascii="Times New Roman" w:hAnsi="Times New Roman" w:cs="Times New Roman"/>
           <w:sz w:val="24"/>
           <w:szCs w:val="24"/>
         </w:rPr>
@@ -2086,6 +2157,7 @@
           <w:rFonts w:ascii="Times New Roman" w:hAnsi="Times New Roman" w:cs="Times New Roman"/>
           <w:b/>
           <w:bCs/>
+          <w:noProof/>
           <w:sz w:val="24"/>
           <w:szCs w:val="24"/>
         </w:rPr>
@@ -2128,8 +2200,6 @@
     </w:p>
     <w:p>
       <w:pPr>
-        <w:pStyle w:val="ListParagraph"/>
-        <w:ind w:left="1134"/>
         <w:rPr>
           <w:rFonts w:ascii="Times New Roman" w:hAnsi="Times New Roman" w:cs="Times New Roman"/>
           <w:b/>
@@ -2405,6 +2475,7 @@
           <w:rFonts w:ascii="Times New Roman" w:hAnsi="Times New Roman" w:cs="Times New Roman"/>
           <w:b/>
           <w:bCs/>
+          <w:noProof/>
           <w:sz w:val="24"/>
           <w:szCs w:val="24"/>
         </w:rPr>
